--- a/doc/Laporan Tugas Kecil I.docx
+++ b/doc/Laporan Tugas Kecil I.docx
@@ -117,67 +117,9 @@
         <w:spacing w:before="200" w:line="240" w:lineRule="auto"/>
         <w:jc w:val="center"/>
       </w:pPr>
-      <w:proofErr w:type="spellStart"/>
-      <w:r>
-        <w:t>Laporan</w:t>
-      </w:r>
-      <w:proofErr w:type="spellEnd"/>
-      <w:r>
-        <w:t xml:space="preserve"> </w:t>
-      </w:r>
-      <w:proofErr w:type="spellStart"/>
-      <w:r>
-        <w:t>dibuat</w:t>
-      </w:r>
-      <w:proofErr w:type="spellEnd"/>
-      <w:r>
-        <w:t xml:space="preserve"> </w:t>
-      </w:r>
-      <w:proofErr w:type="spellStart"/>
-      <w:r>
-        <w:t>untuk</w:t>
-      </w:r>
-      <w:proofErr w:type="spellEnd"/>
-      <w:r>
-        <w:t xml:space="preserve"> </w:t>
-      </w:r>
-      <w:proofErr w:type="spellStart"/>
-      <w:r>
-        <w:t>memenuhi</w:t>
-      </w:r>
-      <w:proofErr w:type="spellEnd"/>
-      <w:r>
-        <w:t xml:space="preserve"> salah </w:t>
-      </w:r>
-      <w:proofErr w:type="spellStart"/>
-      <w:r>
-        <w:t>satu</w:t>
-      </w:r>
-      <w:proofErr w:type="spellEnd"/>
-      <w:r>
-        <w:t xml:space="preserve"> </w:t>
-      </w:r>
-      <w:proofErr w:type="spellStart"/>
-      <w:r>
-        <w:t>tugas</w:t>
-      </w:r>
-      <w:proofErr w:type="spellEnd"/>
-      <w:r>
-        <w:t xml:space="preserve"> </w:t>
-      </w:r>
-      <w:proofErr w:type="spellStart"/>
-      <w:r>
-        <w:t>mata</w:t>
-      </w:r>
-      <w:proofErr w:type="spellEnd"/>
-      <w:r>
-        <w:t xml:space="preserve"> </w:t>
-      </w:r>
-      <w:proofErr w:type="spellStart"/>
-      <w:r>
-        <w:t>kuliah</w:t>
-      </w:r>
-      <w:proofErr w:type="spellEnd"/>
+      <w:r>
+        <w:t>Laporan dibuat untuk memenuhi salah satu tugas mata kuliah</w:t>
+      </w:r>
     </w:p>
     <w:p>
       <w:pPr>
@@ -189,13 +131,8 @@
         </w:rPr>
       </w:pPr>
       <w:r>
-        <w:t xml:space="preserve">IF2211 Strategi </w:t>
-      </w:r>
-      <w:proofErr w:type="spellStart"/>
-      <w:r>
-        <w:t>Algoritma</w:t>
-      </w:r>
-      <w:proofErr w:type="spellEnd"/>
+        <w:t>IF2211 Strategi Algoritma</w:t>
+      </w:r>
     </w:p>
     <w:p>
       <w:pPr>
@@ -229,7 +166,7 @@
                     <pic:cNvPicPr preferRelativeResize="0"/>
                   </pic:nvPicPr>
                   <pic:blipFill>
-                    <a:blip r:embed="rId6"/>
+                    <a:blip r:embed="rId7"/>
                     <a:srcRect/>
                     <a:stretch>
                       <a:fillRect/>
@@ -263,13 +200,8 @@
         <w:spacing w:before="0" w:line="240" w:lineRule="auto"/>
         <w:jc w:val="center"/>
       </w:pPr>
-      <w:proofErr w:type="spellStart"/>
-      <w:r>
-        <w:t>Disusun</w:t>
-      </w:r>
-      <w:proofErr w:type="spellEnd"/>
-      <w:r>
-        <w:t xml:space="preserve"> oleh:</w:t>
+      <w:r>
+        <w:t>Disusun oleh:</w:t>
       </w:r>
     </w:p>
     <w:p>
@@ -290,16 +222,8 @@
         <w:rPr>
           <w:b/>
         </w:rPr>
-        <w:t xml:space="preserve">Kristo Abdi </w:t>
-      </w:r>
-      <w:proofErr w:type="spellStart"/>
-      <w:r>
-        <w:rPr>
-          <w:b/>
-        </w:rPr>
-        <w:t>Wiguna</w:t>
-      </w:r>
-      <w:proofErr w:type="spellEnd"/>
+        <w:t>Kristo Abdi Wiguna</w:t>
+      </w:r>
       <w:r>
         <w:rPr>
           <w:b/>
@@ -376,9 +300,7 @@
           <w:b/>
         </w:rPr>
         <w:sectPr>
-          <w:footerReference w:type="default" r:id="rId7"/>
-          <w:headerReference w:type="first" r:id="rId8"/>
-          <w:footerReference w:type="first" r:id="rId9"/>
+          <w:footerReference w:type="default" r:id="rId8"/>
           <w:pgSz w:w="12240" w:h="15840"/>
           <w:pgMar w:top="1440" w:right="1440" w:bottom="1440" w:left="1440" w:header="0" w:footer="720" w:gutter="0"/>
           <w:pgNumType w:start="1"/>
@@ -390,13 +312,7 @@
         <w:rPr>
           <w:b/>
         </w:rPr>
-        <w:t>202</w:t>
-      </w:r>
-      <w:r>
-        <w:rPr>
-          <w:b/>
-        </w:rPr>
-        <w:t>2</w:t>
+        <w:t>2022</w:t>
       </w:r>
     </w:p>
     <w:p>
@@ -470,8 +386,7 @@
           </w:r>
           <w:r>
             <w:rPr>
-              <w:b/>
-              <w:color w:val="000000"/>
+              <w:noProof/>
             </w:rPr>
             <w:t>1</w:t>
           </w:r>
@@ -518,10 +433,9 @@
           </w:r>
           <w:r>
             <w:rPr>
-              <w:b/>
-              <w:color w:val="000000"/>
+              <w:noProof/>
             </w:rPr>
-            <w:t>2</w:t>
+            <w:t>1</w:t>
           </w:r>
           <w:r>
             <w:fldChar w:fldCharType="end"/>
@@ -566,10 +480,9 @@
           </w:r>
           <w:r>
             <w:rPr>
-              <w:b/>
-              <w:color w:val="000000"/>
+              <w:noProof/>
             </w:rPr>
-            <w:t>2</w:t>
+            <w:t>1</w:t>
           </w:r>
           <w:r>
             <w:fldChar w:fldCharType="end"/>
@@ -614,10 +527,9 @@
           </w:r>
           <w:r>
             <w:rPr>
-              <w:b/>
-              <w:color w:val="000000"/>
+              <w:noProof/>
             </w:rPr>
-            <w:t>2</w:t>
+            <w:t>1</w:t>
           </w:r>
           <w:r>
             <w:fldChar w:fldCharType="end"/>
@@ -662,10 +574,9 @@
           </w:r>
           <w:r>
             <w:rPr>
-              <w:b/>
-              <w:color w:val="000000"/>
+              <w:noProof/>
             </w:rPr>
-            <w:t>2</w:t>
+            <w:t>1</w:t>
           </w:r>
           <w:r>
             <w:fldChar w:fldCharType="end"/>
@@ -697,19 +608,16 @@
             <w:fldChar w:fldCharType="begin"/>
           </w:r>
           <w:r>
-            <w:instrText xml:space="preserve"> PAGE</w:instrText>
-          </w:r>
-          <w:r>
-            <w:instrText xml:space="preserve">REF _cvoiy6o0l2s4 \h </w:instrText>
+            <w:instrText xml:space="preserve"> PAGEREF _cvoiy6o0l2s4 \h </w:instrText>
           </w:r>
           <w:r>
             <w:fldChar w:fldCharType="separate"/>
           </w:r>
           <w:r>
             <w:rPr>
-              <w:b/>
+              <w:noProof/>
             </w:rPr>
-            <w:t>2</w:t>
+            <w:t>1</w:t>
           </w:r>
           <w:r>
             <w:fldChar w:fldCharType="end"/>
@@ -754,10 +662,9 @@
           </w:r>
           <w:r>
             <w:rPr>
-              <w:b/>
-              <w:color w:val="000000"/>
+              <w:noProof/>
             </w:rPr>
-            <w:t>2</w:t>
+            <w:t>1</w:t>
           </w:r>
           <w:r>
             <w:fldChar w:fldCharType="end"/>
@@ -798,20 +705,204 @@
       </w:pPr>
       <w:bookmarkStart w:id="3" w:name="_4xts2hm1ww7x" w:colFirst="0" w:colLast="0"/>
       <w:bookmarkEnd w:id="3"/>
-      <w:proofErr w:type="spellStart"/>
       <w:r>
         <w:lastRenderedPageBreak/>
-        <w:t>Algoritma</w:t>
-      </w:r>
-      <w:proofErr w:type="spellEnd"/>
-      <w:r>
-        <w:t xml:space="preserve"> Brute Force</w:t>
-      </w:r>
-    </w:p>
-    <w:p>
+        <w:t>Algoritma Brute Force</w:t>
+      </w:r>
+    </w:p>
+    <w:p>
+      <w:pPr>
+        <w:ind w:left="0" w:firstLine="360"/>
+        <w:jc w:val="both"/>
+      </w:pPr>
+      <w:r>
+        <w:t>Algoritma penyelesaian word puzzle pertama dilakukan dengan membaca file yang berisi</w:t>
+      </w:r>
       <w:r>
         <w:t xml:space="preserve"> </w:t>
       </w:r>
+      <w:r>
+        <w:t xml:space="preserve">puzzle dan daftar jawaban yang perlu dicari. Pada saat membaca file teks tersebut, program akan membaca puzzle menjadi sebuah </w:t>
+      </w:r>
+      <w:r>
+        <w:rPr>
+          <w:i/>
+          <w:iCs/>
+        </w:rPr>
+        <w:t>vector of vector of char</w:t>
+      </w:r>
+      <w:r>
+        <w:rPr>
+          <w:i/>
+          <w:iCs/>
+        </w:rPr>
+        <w:t xml:space="preserve"> </w:t>
+      </w:r>
+      <w:r>
+        <w:t xml:space="preserve">dan membaca daftar jawaban menjadi </w:t>
+      </w:r>
+      <w:r>
+        <w:rPr>
+          <w:i/>
+          <w:iCs/>
+        </w:rPr>
+        <w:t>vector of string</w:t>
+      </w:r>
+      <w:r>
+        <w:t xml:space="preserve">. </w:t>
+      </w:r>
+      <w:r>
+        <w:t xml:space="preserve">Lalu, terdapat </w:t>
+      </w:r>
+      <w:r>
+        <w:t>3</w:t>
+      </w:r>
+      <w:r>
+        <w:t xml:space="preserve"> nested loop untuk mengiterasi karakter satu per satu dalam matriks huruf puzzle tersebut</w:t>
+      </w:r>
+      <w:r>
+        <w:t xml:space="preserve"> dan dicocokkan dengan </w:t>
+      </w:r>
+      <w:r>
+        <w:t xml:space="preserve">urutan daftar </w:t>
+      </w:r>
+      <w:r>
+        <w:t>jawaban</w:t>
+      </w:r>
+      <w:r>
+        <w:t xml:space="preserve">. Ketika mengiterasi sebuah karakter, akan dicek setiap arah dengan menggunakan perulangan </w:t>
+      </w:r>
+      <w:r>
+        <w:t xml:space="preserve">perhitungan delta </w:t>
+      </w:r>
+      <w:r>
+        <w:t>dr dan dc dengan alur sebagai berikut.</w:t>
+      </w:r>
+    </w:p>
+    <w:p>
+      <w:pPr>
+        <w:pStyle w:val="ListParagraph"/>
+        <w:numPr>
+          <w:ilvl w:val="0"/>
+          <w:numId w:val="1"/>
+        </w:numPr>
+      </w:pPr>
+      <w:r>
+        <w:t>Ketika dr bernilai -1 dan dc bernilai -1, maka akan memanggil prosedur check untuk mengecek arah diagonal kiri bawah dari sebuah karakter,</w:t>
+      </w:r>
+    </w:p>
+    <w:p>
+      <w:pPr>
+        <w:pStyle w:val="ListParagraph"/>
+        <w:numPr>
+          <w:ilvl w:val="0"/>
+          <w:numId w:val="1"/>
+        </w:numPr>
+      </w:pPr>
+      <w:r>
+        <w:t>Ketika dr bernilai -1 dan dc bernila 0, maka akan memanggil prosedur check untuk mengecek arah horizontal kiri dari sebuah karakter,</w:t>
+      </w:r>
+    </w:p>
+    <w:p>
+      <w:pPr>
+        <w:pStyle w:val="ListParagraph"/>
+        <w:numPr>
+          <w:ilvl w:val="0"/>
+          <w:numId w:val="1"/>
+        </w:numPr>
+      </w:pPr>
+      <w:r>
+        <w:t>Ketika dr bernilai 0 dan dc bernilai 1, maka akan memanggil prosedur check untuk mengecek arah vertikal atas dari sebuah karakter, dan seterusnya.</w:t>
+      </w:r>
+      <w:bookmarkStart w:id="4" w:name="_xvo6myk30nxo" w:colFirst="0" w:colLast="0"/>
+      <w:bookmarkEnd w:id="4"/>
+    </w:p>
+    <w:p>
+      <w:pPr>
+        <w:ind w:left="0" w:firstLine="360"/>
+        <w:jc w:val="both"/>
+      </w:pPr>
+      <w:r>
+        <w:t>Prosedur check akan mengecek kesamaan karakter puzzle dengan karakter jawaban ke-i</w:t>
+      </w:r>
+      <w:r>
+        <w:t xml:space="preserve"> </w:t>
+      </w:r>
+      <w:r>
+        <w:t>dengan menggunakan perulangan</w:t>
+      </w:r>
+      <w:r>
+        <w:t>. Jika out of bounds, maka perulangan akan terhenti dan akan kembali pada program utama untuk lanjut mengecek karakter selanjutnya. Jika tidak out of bounds dan sama, maka akan lanjut mengecek karakter selanjutnya sesuai arah yang sudah ditentukan oleh variabel dr dan dc serta mengubah karakter yang benar sementara menjadi ‘1’ untuk penanda.</w:t>
+      </w:r>
+    </w:p>
+    <w:p>
+      <w:pPr>
+        <w:ind w:left="0" w:firstLine="360"/>
+        <w:jc w:val="both"/>
+      </w:pPr>
+      <w:r>
+        <w:t xml:space="preserve">Jika benar semua akan lanjut pada perulangan dimana karakter yang bukan ‘1’ akan diubah menjadi ‘-‘ dan mengubah ‘1’ menggunakan karakter asli pada matriks huruf salinan dari matriks awal. Setelah itu, matriks yang hanya menampilkan huruf di puzzle yang sesuai jawaban akan ditampilkan di output.  </w:t>
+      </w:r>
+    </w:p>
+    <w:p>
+      <w:pPr>
+        <w:ind w:left="0" w:firstLine="360"/>
+        <w:jc w:val="both"/>
+      </w:pPr>
+    </w:p>
+    <w:p>
+      <w:pPr>
+        <w:ind w:left="0" w:firstLine="360"/>
+        <w:jc w:val="both"/>
+      </w:pPr>
+    </w:p>
+    <w:p>
+      <w:pPr>
+        <w:ind w:left="0" w:firstLine="360"/>
+        <w:jc w:val="both"/>
+      </w:pPr>
+    </w:p>
+    <w:p>
+      <w:pPr>
+        <w:ind w:left="0" w:firstLine="360"/>
+        <w:jc w:val="both"/>
+      </w:pPr>
+    </w:p>
+    <w:p>
+      <w:pPr>
+        <w:ind w:left="0" w:firstLine="360"/>
+        <w:jc w:val="both"/>
+      </w:pPr>
+    </w:p>
+    <w:p>
+      <w:pPr>
+        <w:ind w:left="0" w:firstLine="360"/>
+        <w:jc w:val="both"/>
+      </w:pPr>
+    </w:p>
+    <w:p>
+      <w:pPr>
+        <w:ind w:left="0" w:firstLine="360"/>
+        <w:jc w:val="both"/>
+      </w:pPr>
+    </w:p>
+    <w:p>
+      <w:pPr>
+        <w:ind w:left="0" w:firstLine="360"/>
+        <w:jc w:val="both"/>
+      </w:pPr>
+    </w:p>
+    <w:p>
+      <w:pPr>
+        <w:ind w:left="0" w:firstLine="360"/>
+        <w:jc w:val="both"/>
+      </w:pPr>
+    </w:p>
+    <w:p>
+      <w:pPr>
+        <w:ind w:left="0" w:firstLine="360"/>
+        <w:jc w:val="both"/>
+      </w:pPr>
     </w:p>
     <w:p>
       <w:pPr>
@@ -819,12 +910,37 @@
         <w:spacing w:before="200"/>
         <w:ind w:left="90" w:firstLine="0"/>
       </w:pPr>
-      <w:bookmarkStart w:id="4" w:name="_xvo6myk30nxo" w:colFirst="0" w:colLast="0"/>
-      <w:bookmarkEnd w:id="4"/>
-      <w:r>
+      <w:r>
+        <w:lastRenderedPageBreak/>
         <w:t xml:space="preserve">Source Program </w:t>
       </w:r>
     </w:p>
+    <w:p/>
+    <w:p/>
+    <w:p/>
+    <w:p/>
+    <w:p/>
+    <w:p/>
+    <w:p/>
+    <w:p/>
+    <w:p/>
+    <w:p/>
+    <w:p/>
+    <w:p/>
+    <w:p/>
+    <w:p/>
+    <w:p/>
+    <w:p/>
+    <w:p/>
+    <w:p/>
+    <w:p/>
+    <w:p/>
+    <w:p/>
+    <w:p/>
+    <w:p/>
+    <w:p/>
+    <w:p/>
+    <w:p/>
     <w:p/>
     <w:p>
       <w:pPr>
@@ -835,6 +951,7 @@
       <w:bookmarkStart w:id="5" w:name="_fzbbr2qzzegr" w:colFirst="0" w:colLast="0"/>
       <w:bookmarkEnd w:id="5"/>
       <w:r>
+        <w:lastRenderedPageBreak/>
         <w:t>Screenshot Input dan Output</w:t>
       </w:r>
     </w:p>
@@ -850,111 +967,113 @@
     </w:p>
     <w:p>
       <w:r>
-        <w:t xml:space="preserve">Test </w:t>
-      </w:r>
-      <w:r>
-        <w:t>3</w:t>
-      </w:r>
-      <w:r>
-        <w:t>. (Kecil 6x6)</w:t>
-      </w:r>
-    </w:p>
-    <w:p>
-      <w:r>
-        <w:t xml:space="preserve">Test </w:t>
-      </w:r>
-      <w:r>
-        <w:t>4</w:t>
-      </w:r>
-      <w:r>
-        <w:t>. (</w:t>
-      </w:r>
-      <w:r>
-        <w:t>Sedang</w:t>
-      </w:r>
-      <w:r>
-        <w:t xml:space="preserve"> 6x6)</w:t>
-      </w:r>
-    </w:p>
-    <w:p>
-      <w:r>
-        <w:t xml:space="preserve">Test </w:t>
-      </w:r>
-      <w:r>
-        <w:t>5</w:t>
-      </w:r>
-      <w:r>
-        <w:t>. (Sedang 6x6)</w:t>
-      </w:r>
-    </w:p>
-    <w:p>
-      <w:r>
-        <w:t xml:space="preserve">Test </w:t>
-      </w:r>
-      <w:r>
-        <w:t>6</w:t>
-      </w:r>
-      <w:r>
-        <w:t>. (Sedang 6x6)</w:t>
-      </w:r>
-    </w:p>
-    <w:p>
-      <w:r>
-        <w:t xml:space="preserve">Test </w:t>
-      </w:r>
-      <w:r>
-        <w:t>7</w:t>
-      </w:r>
-      <w:r>
-        <w:t>. (</w:t>
-      </w:r>
-      <w:proofErr w:type="spellStart"/>
-      <w:r>
-        <w:t>Besar</w:t>
-      </w:r>
-      <w:proofErr w:type="spellEnd"/>
-      <w:r>
-        <w:t xml:space="preserve"> 6x6)</w:t>
-      </w:r>
-    </w:p>
-    <w:p>
-      <w:r>
-        <w:t xml:space="preserve">Test </w:t>
-      </w:r>
-      <w:r>
-        <w:t>8.</w:t>
-      </w:r>
-      <w:r>
-        <w:t xml:space="preserve"> (</w:t>
-      </w:r>
-      <w:proofErr w:type="spellStart"/>
-      <w:r>
-        <w:t>Besar</w:t>
-      </w:r>
-      <w:proofErr w:type="spellEnd"/>
-      <w:r>
-        <w:t xml:space="preserve"> 6x6)</w:t>
-      </w:r>
-    </w:p>
-    <w:p>
-      <w:r>
-        <w:t xml:space="preserve">Test </w:t>
-      </w:r>
-      <w:r>
-        <w:t>9</w:t>
-      </w:r>
-      <w:r>
-        <w:t>. (</w:t>
-      </w:r>
-      <w:proofErr w:type="spellStart"/>
-      <w:r>
-        <w:t>Besar</w:t>
-      </w:r>
-      <w:proofErr w:type="spellEnd"/>
-      <w:r>
-        <w:t xml:space="preserve"> 6x6)</w:t>
-      </w:r>
-    </w:p>
+        <w:t>Test 3. (Kecil 6x6)</w:t>
+      </w:r>
+    </w:p>
+    <w:p>
+      <w:r>
+        <w:t>Test 4. (Sedang 6x6)</w:t>
+      </w:r>
+    </w:p>
+    <w:p>
+      <w:r>
+        <w:t>Test 5. (Sedang 6x6)</w:t>
+      </w:r>
+    </w:p>
+    <w:p>
+      <w:r>
+        <w:t>Test 6. (Sedang 6x6)</w:t>
+      </w:r>
+    </w:p>
+    <w:p>
+      <w:r>
+        <w:t>Test 7. (Besar 6x6)</w:t>
+      </w:r>
+    </w:p>
+    <w:p>
+      <w:r>
+        <w:t>Test 8. (Besar 6x6)</w:t>
+      </w:r>
+    </w:p>
+    <w:p>
+      <w:r>
+        <w:t>Test 9. (Besar 6x6)</w:t>
+      </w:r>
+    </w:p>
+    <w:p/>
+    <w:p/>
+    <w:p/>
+    <w:p/>
+    <w:p/>
+    <w:p/>
+    <w:p/>
+    <w:p/>
+    <w:p/>
+    <w:p/>
+    <w:p/>
+    <w:p/>
+    <w:p/>
+    <w:p/>
+    <w:p/>
+    <w:p/>
+    <w:p/>
+    <w:p/>
+    <w:p/>
+    <w:p/>
+    <w:p/>
+    <w:p/>
+    <w:p/>
+    <w:p/>
+    <w:p/>
+    <w:p/>
+    <w:p/>
+    <w:p/>
+    <w:p/>
+    <w:p/>
+    <w:p/>
+    <w:p/>
+    <w:p/>
+    <w:p/>
+    <w:p/>
+    <w:p/>
+    <w:p/>
+    <w:p/>
+    <w:p/>
+    <w:p/>
+    <w:p/>
+    <w:p/>
+    <w:p/>
+    <w:p/>
+    <w:p/>
+    <w:p/>
+    <w:p/>
+    <w:p/>
+    <w:p/>
+    <w:p/>
+    <w:p/>
+    <w:p/>
+    <w:p/>
+    <w:p/>
+    <w:p/>
+    <w:p/>
+    <w:p/>
+    <w:p/>
+    <w:p/>
+    <w:p/>
+    <w:p/>
+    <w:p/>
+    <w:p/>
+    <w:p/>
+    <w:p/>
+    <w:p/>
+    <w:p/>
+    <w:p/>
+    <w:p/>
+    <w:p/>
+    <w:p/>
+    <w:p/>
+    <w:p/>
+    <w:p/>
     <w:p/>
     <w:p>
       <w:pPr>
@@ -965,6 +1084,7 @@
       <w:bookmarkStart w:id="6" w:name="_yg06o7lkq2kb" w:colFirst="0" w:colLast="0"/>
       <w:bookmarkEnd w:id="6"/>
       <w:r>
+        <w:lastRenderedPageBreak/>
         <w:t>Link Drive Kode Program</w:t>
       </w:r>
     </w:p>
@@ -975,7 +1095,7 @@
           <w:iCs/>
         </w:rPr>
       </w:pPr>
-      <w:hyperlink r:id="rId10" w:history="1">
+      <w:hyperlink r:id="rId9" w:history="1">
         <w:r>
           <w:rPr>
             <w:rStyle w:val="Hyperlink"/>
@@ -984,27 +1104,7 @@
             <w:color w:val="auto"/>
             <w:u w:val="none"/>
           </w:rPr>
-          <w:t>https://drive.google.com/drive/folders/1Z3QIil6msTq7ytK-AV4v5LDk-feMm</w:t>
-        </w:r>
-        <w:r>
-          <w:rPr>
-            <w:rStyle w:val="Hyperlink"/>
-            <w:i/>
-            <w:iCs/>
-            <w:color w:val="auto"/>
-            <w:u w:val="none"/>
-          </w:rPr>
-          <w:t>B</w:t>
-        </w:r>
-        <w:r>
-          <w:rPr>
-            <w:rStyle w:val="Hyperlink"/>
-            <w:i/>
-            <w:iCs/>
-            <w:color w:val="auto"/>
-            <w:u w:val="none"/>
-          </w:rPr>
-          <w:t>O_?usp=sharing</w:t>
+          <w:t>https://drive.google.com/drive/folders/1Z3QIil6msTq7ytK-AV4v5LDk-feMmBO_?usp=sharing</w:t>
         </w:r>
       </w:hyperlink>
     </w:p>
@@ -1067,11 +1167,9 @@
               <w:spacing w:before="0" w:line="240" w:lineRule="auto"/>
               <w:ind w:left="0" w:right="0" w:firstLine="0"/>
             </w:pPr>
-            <w:proofErr w:type="spellStart"/>
             <w:r>
               <w:t>Poin</w:t>
             </w:r>
-            <w:proofErr w:type="spellEnd"/>
           </w:p>
         </w:tc>
         <w:tc>
@@ -1098,11 +1196,9 @@
               <w:spacing w:before="0" w:line="240" w:lineRule="auto"/>
               <w:ind w:left="0" w:right="0" w:firstLine="0"/>
             </w:pPr>
-            <w:proofErr w:type="spellStart"/>
             <w:r>
               <w:t>Ya</w:t>
             </w:r>
-            <w:proofErr w:type="spellEnd"/>
           </w:p>
         </w:tc>
         <w:tc>
@@ -1129,11 +1225,9 @@
               <w:spacing w:before="0" w:line="240" w:lineRule="auto"/>
               <w:ind w:left="0" w:right="0" w:firstLine="0"/>
             </w:pPr>
-            <w:proofErr w:type="spellStart"/>
             <w:r>
               <w:t>Tidak</w:t>
             </w:r>
-            <w:proofErr w:type="spellEnd"/>
           </w:p>
         </w:tc>
       </w:tr>
@@ -1163,39 +1257,7 @@
               <w:ind w:left="0" w:right="0" w:firstLine="0"/>
             </w:pPr>
             <w:r>
-              <w:t xml:space="preserve">1. Program </w:t>
-            </w:r>
-            <w:proofErr w:type="spellStart"/>
-            <w:r>
-              <w:t>berhasil</w:t>
-            </w:r>
-            <w:proofErr w:type="spellEnd"/>
-            <w:r>
-              <w:t xml:space="preserve"> </w:t>
-            </w:r>
-            <w:proofErr w:type="spellStart"/>
-            <w:r>
-              <w:t>dikompilasi</w:t>
-            </w:r>
-            <w:proofErr w:type="spellEnd"/>
-            <w:r>
-              <w:t xml:space="preserve"> </w:t>
-            </w:r>
-            <w:proofErr w:type="spellStart"/>
-            <w:r>
-              <w:t>tanpa</w:t>
-            </w:r>
-            <w:proofErr w:type="spellEnd"/>
-            <w:r>
-              <w:t xml:space="preserve"> </w:t>
-            </w:r>
-            <w:proofErr w:type="spellStart"/>
-            <w:r>
-              <w:t>kesalahan</w:t>
-            </w:r>
-            <w:proofErr w:type="spellEnd"/>
-            <w:r>
-              <w:t xml:space="preserve"> (no syntax error)</w:t>
+              <w:t>1. Program berhasil dikompilasi tanpa kesalahan (no syntax error)</w:t>
             </w:r>
           </w:p>
         </w:tc>
@@ -1281,15 +1343,7 @@
               <w:ind w:left="0" w:right="0" w:firstLine="0"/>
             </w:pPr>
             <w:r>
-              <w:t xml:space="preserve">2. Program </w:t>
-            </w:r>
-            <w:proofErr w:type="spellStart"/>
-            <w:r>
-              <w:t>berhasil</w:t>
-            </w:r>
-            <w:proofErr w:type="spellEnd"/>
-            <w:r>
-              <w:t xml:space="preserve"> running </w:t>
+              <w:t xml:space="preserve">2. Program berhasil running </w:t>
             </w:r>
           </w:p>
         </w:tc>
@@ -1375,47 +1429,7 @@
               <w:ind w:left="0" w:right="0" w:firstLine="0"/>
             </w:pPr>
             <w:r>
-              <w:t xml:space="preserve">3. Program </w:t>
-            </w:r>
-            <w:proofErr w:type="spellStart"/>
-            <w:r>
-              <w:t>dapat</w:t>
-            </w:r>
-            <w:proofErr w:type="spellEnd"/>
-            <w:r>
-              <w:t xml:space="preserve"> </w:t>
-            </w:r>
-            <w:proofErr w:type="spellStart"/>
-            <w:r>
-              <w:t>membaca</w:t>
-            </w:r>
-            <w:proofErr w:type="spellEnd"/>
-            <w:r>
-              <w:t xml:space="preserve"> file </w:t>
-            </w:r>
-            <w:proofErr w:type="spellStart"/>
-            <w:r>
-              <w:t>masukan</w:t>
-            </w:r>
-            <w:proofErr w:type="spellEnd"/>
-            <w:r>
-              <w:t xml:space="preserve"> dan </w:t>
-            </w:r>
-            <w:proofErr w:type="spellStart"/>
-            <w:r>
-              <w:t>menuliskan</w:t>
-            </w:r>
-            <w:proofErr w:type="spellEnd"/>
-            <w:r>
-              <w:t xml:space="preserve"> </w:t>
-            </w:r>
-            <w:proofErr w:type="spellStart"/>
-            <w:r>
-              <w:t>luaran</w:t>
-            </w:r>
-            <w:proofErr w:type="spellEnd"/>
-            <w:r>
-              <w:t xml:space="preserve">. </w:t>
+              <w:t xml:space="preserve">3. Program dapat membaca file masukan dan menuliskan luaran. </w:t>
             </w:r>
           </w:p>
         </w:tc>
@@ -1501,40 +1515,7 @@
               <w:ind w:left="0" w:right="0" w:firstLine="0"/>
             </w:pPr>
             <w:r>
-              <w:t xml:space="preserve">4. Program </w:t>
-            </w:r>
-            <w:proofErr w:type="spellStart"/>
-            <w:r>
-              <w:t>berhasil</w:t>
-            </w:r>
-            <w:proofErr w:type="spellEnd"/>
-            <w:r>
-              <w:t xml:space="preserve"> </w:t>
-            </w:r>
-            <w:proofErr w:type="spellStart"/>
-            <w:r>
-              <w:lastRenderedPageBreak/>
-              <w:t>menemukan</w:t>
-            </w:r>
-            <w:proofErr w:type="spellEnd"/>
-            <w:r>
-              <w:t xml:space="preserve"> </w:t>
-            </w:r>
-            <w:proofErr w:type="spellStart"/>
-            <w:r>
-              <w:t>semua</w:t>
-            </w:r>
-            <w:proofErr w:type="spellEnd"/>
-            <w:r>
-              <w:t xml:space="preserve"> kata di </w:t>
-            </w:r>
-            <w:proofErr w:type="spellStart"/>
-            <w:r>
-              <w:t>dalam</w:t>
-            </w:r>
-            <w:proofErr w:type="spellEnd"/>
-            <w:r>
-              <w:t xml:space="preserve"> puzzle</w:t>
+              <w:t>4. Program berhasil menemukan semua kata di dalam puzzle</w:t>
             </w:r>
           </w:p>
         </w:tc>
@@ -1563,7 +1544,6 @@
               <w:ind w:left="0" w:right="0" w:firstLine="0"/>
             </w:pPr>
             <w:r>
-              <w:lastRenderedPageBreak/>
               <w:t>v</w:t>
             </w:r>
           </w:p>
@@ -1606,13 +1586,8 @@
       <w:bookmarkStart w:id="8" w:name="_qvnsja9a8h9s" w:colFirst="0" w:colLast="0"/>
       <w:bookmarkEnd w:id="8"/>
       <w:r>
-        <w:t xml:space="preserve">Daftar </w:t>
-      </w:r>
-      <w:proofErr w:type="spellStart"/>
-      <w:r>
-        <w:t>Referensi</w:t>
-      </w:r>
-      <w:proofErr w:type="spellEnd"/>
+        <w:t>Daftar Referensi</w:t>
+      </w:r>
     </w:p>
     <w:p>
       <w:pPr>
@@ -1620,7 +1595,7 @@
       </w:pPr>
     </w:p>
     <w:sectPr>
-      <w:footerReference w:type="first" r:id="rId11"/>
+      <w:footerReference w:type="first" r:id="rId10"/>
       <w:pgSz w:w="12240" w:h="15840"/>
       <w:pgMar w:top="1440" w:right="1440" w:bottom="1440" w:left="1440" w:header="0" w:footer="720" w:gutter="0"/>
       <w:cols w:space="720"/>
@@ -1680,19 +1655,16 @@
       <w:fldChar w:fldCharType="end"/>
     </w:r>
     <w:r>
-      <w:t xml:space="preserve"> - IF2123</w:t>
+      <w:t xml:space="preserve"> - IF2</w:t>
+    </w:r>
+    <w:r>
+      <w:t>211</w:t>
     </w:r>
   </w:p>
 </w:ftr>
 </file>
 
 <file path=word/footer2.xml><?xml version="1.0" encoding="utf-8"?>
-<w:ftr xmlns:wpc="http://schemas.microsoft.com/office/word/2010/wordprocessingCanvas" xmlns:cx="http://schemas.microsoft.com/office/drawing/2014/chartex" xmlns:cx1="http://schemas.microsoft.com/office/drawing/2015/9/8/chartex" xmlns:cx2="http://schemas.microsoft.com/office/drawing/2015/10/21/chartex" xmlns:cx3="http://schemas.microsoft.com/office/drawing/2016/5/9/chartex" xmlns:cx4="http://schemas.microsoft.com/office/drawing/2016/5/10/chartex" xmlns:cx5="http://schemas.microsoft.com/office/drawing/2016/5/11/chartex" xmlns:cx6="http://schemas.microsoft.com/office/drawing/2016/5/12/chartex" xmlns:cx7="http://schemas.microsoft.com/office/drawing/2016/5/13/chartex" xmlns:cx8="http://schemas.microsoft.com/office/drawing/2016/5/14/chartex" xmlns:mc="http://schemas.openxmlformats.org/markup-compatibility/2006" xmlns:aink="http://schemas.microsoft.com/office/drawing/2016/ink" xmlns:am3d="http://schemas.microsoft.com/office/drawing/2017/model3d" xmlns:o="urn:schemas-microsoft-com:office:office" xmlns:r="http://schemas.openxmlformats.org/officeDocument/2006/relationships" xmlns:m="http://schemas.openxmlformats.org/officeDocument/2006/math" xmlns:v="urn:schemas-microsoft-com:vml" xmlns:wp14="http://schemas.microsoft.com/office/word/2010/wordprocessingDrawing" xmlns:wp="http://schemas.openxmlformats.org/drawingml/2006/wordprocessingDrawing" xmlns:w10="urn:schemas-microsoft-com:office:word" xmlns:w="http://schemas.openxmlformats.org/wordprocessingml/2006/main" xmlns:w14="http://schemas.microsoft.com/office/word/2010/wordml" xmlns:w15="http://schemas.microsoft.com/office/word/2012/wordml" xmlns:w16cex="http://schemas.microsoft.com/office/word/2018/wordml/cex" xmlns:w16cid="http://schemas.microsoft.com/office/word/2016/wordml/cid" xmlns:w16="http://schemas.microsoft.com/office/word/2018/wordml" xmlns:w16sdtdh="http://schemas.microsoft.com/office/word/2020/wordml/sdtdatahash" xmlns:w16se="http://schemas.microsoft.com/office/word/2015/wordml/symex" xmlns:wpg="http://schemas.microsoft.com/office/word/2010/wordprocessingGroup" xmlns:wpi="http://schemas.microsoft.com/office/word/2010/wordprocessingInk" xmlns:wne="http://schemas.microsoft.com/office/word/2006/wordml" xmlns:wps="http://schemas.microsoft.com/office/word/2010/wordprocessingShape" mc:Ignorable="w14 w15 w16se w16cid w16 w16cex w16sdtdh wp14">
-  <w:p/>
-</w:ftr>
-</file>
-
-<file path=word/footer3.xml><?xml version="1.0" encoding="utf-8"?>
 <w:ftr xmlns:wpc="http://schemas.microsoft.com/office/word/2010/wordprocessingCanvas" xmlns:cx="http://schemas.microsoft.com/office/drawing/2014/chartex" xmlns:cx1="http://schemas.microsoft.com/office/drawing/2015/9/8/chartex" xmlns:cx2="http://schemas.microsoft.com/office/drawing/2015/10/21/chartex" xmlns:cx3="http://schemas.microsoft.com/office/drawing/2016/5/9/chartex" xmlns:cx4="http://schemas.microsoft.com/office/drawing/2016/5/10/chartex" xmlns:cx5="http://schemas.microsoft.com/office/drawing/2016/5/11/chartex" xmlns:cx6="http://schemas.microsoft.com/office/drawing/2016/5/12/chartex" xmlns:cx7="http://schemas.microsoft.com/office/drawing/2016/5/13/chartex" xmlns:cx8="http://schemas.microsoft.com/office/drawing/2016/5/14/chartex" xmlns:mc="http://schemas.openxmlformats.org/markup-compatibility/2006" xmlns:aink="http://schemas.microsoft.com/office/drawing/2016/ink" xmlns:am3d="http://schemas.microsoft.com/office/drawing/2017/model3d" xmlns:o="urn:schemas-microsoft-com:office:office" xmlns:r="http://schemas.openxmlformats.org/officeDocument/2006/relationships" xmlns:m="http://schemas.openxmlformats.org/officeDocument/2006/math" xmlns:v="urn:schemas-microsoft-com:vml" xmlns:wp14="http://schemas.microsoft.com/office/word/2010/wordprocessingDrawing" xmlns:wp="http://schemas.openxmlformats.org/drawingml/2006/wordprocessingDrawing" xmlns:w10="urn:schemas-microsoft-com:office:word" xmlns:w="http://schemas.openxmlformats.org/wordprocessingml/2006/main" xmlns:w14="http://schemas.microsoft.com/office/word/2010/wordml" xmlns:w15="http://schemas.microsoft.com/office/word/2012/wordml" xmlns:w16cex="http://schemas.microsoft.com/office/word/2018/wordml/cex" xmlns:w16cid="http://schemas.microsoft.com/office/word/2016/wordml/cid" xmlns:w16="http://schemas.microsoft.com/office/word/2018/wordml" xmlns:w16sdtdh="http://schemas.microsoft.com/office/word/2020/wordml/sdtdatahash" xmlns:w16se="http://schemas.microsoft.com/office/word/2015/wordml/symex" xmlns:wpg="http://schemas.microsoft.com/office/word/2010/wordprocessingGroup" xmlns:wpi="http://schemas.microsoft.com/office/word/2010/wordprocessingInk" xmlns:wne="http://schemas.microsoft.com/office/word/2006/wordml" xmlns:wps="http://schemas.microsoft.com/office/word/2010/wordprocessingShape" mc:Ignorable="w14 w15 w16se w16cid w16 w16cex w16sdtdh wp14">
   <w:p>
     <w:pPr>
@@ -1717,7 +1689,10 @@
       <w:fldChar w:fldCharType="end"/>
     </w:r>
     <w:r>
-      <w:t xml:space="preserve"> - IF2123</w:t>
+      <w:t xml:space="preserve"> - </w:t>
+    </w:r>
+    <w:r>
+      <w:t>IF2211</w:t>
     </w:r>
   </w:p>
 </w:ftr>
@@ -1748,10 +1723,125 @@
 </w:footnotes>
 </file>
 
-<file path=word/header1.xml><?xml version="1.0" encoding="utf-8"?>
-<w:hdr xmlns:wpc="http://schemas.microsoft.com/office/word/2010/wordprocessingCanvas" xmlns:cx="http://schemas.microsoft.com/office/drawing/2014/chartex" xmlns:cx1="http://schemas.microsoft.com/office/drawing/2015/9/8/chartex" xmlns:cx2="http://schemas.microsoft.com/office/drawing/2015/10/21/chartex" xmlns:cx3="http://schemas.microsoft.com/office/drawing/2016/5/9/chartex" xmlns:cx4="http://schemas.microsoft.com/office/drawing/2016/5/10/chartex" xmlns:cx5="http://schemas.microsoft.com/office/drawing/2016/5/11/chartex" xmlns:cx6="http://schemas.microsoft.com/office/drawing/2016/5/12/chartex" xmlns:cx7="http://schemas.microsoft.com/office/drawing/2016/5/13/chartex" xmlns:cx8="http://schemas.microsoft.com/office/drawing/2016/5/14/chartex" xmlns:mc="http://schemas.openxmlformats.org/markup-compatibility/2006" xmlns:aink="http://schemas.microsoft.com/office/drawing/2016/ink" xmlns:am3d="http://schemas.microsoft.com/office/drawing/2017/model3d" xmlns:o="urn:schemas-microsoft-com:office:office" xmlns:r="http://schemas.openxmlformats.org/officeDocument/2006/relationships" xmlns:m="http://schemas.openxmlformats.org/officeDocument/2006/math" xmlns:v="urn:schemas-microsoft-com:vml" xmlns:wp14="http://schemas.microsoft.com/office/word/2010/wordprocessingDrawing" xmlns:wp="http://schemas.openxmlformats.org/drawingml/2006/wordprocessingDrawing" xmlns:w10="urn:schemas-microsoft-com:office:word" xmlns:w="http://schemas.openxmlformats.org/wordprocessingml/2006/main" xmlns:w14="http://schemas.microsoft.com/office/word/2010/wordml" xmlns:w15="http://schemas.microsoft.com/office/word/2012/wordml" xmlns:w16cex="http://schemas.microsoft.com/office/word/2018/wordml/cex" xmlns:w16cid="http://schemas.microsoft.com/office/word/2016/wordml/cid" xmlns:w16="http://schemas.microsoft.com/office/word/2018/wordml" xmlns:w16sdtdh="http://schemas.microsoft.com/office/word/2020/wordml/sdtdatahash" xmlns:w16se="http://schemas.microsoft.com/office/word/2015/wordml/symex" xmlns:wpg="http://schemas.microsoft.com/office/word/2010/wordprocessingGroup" xmlns:wpi="http://schemas.microsoft.com/office/word/2010/wordprocessingInk" xmlns:wne="http://schemas.microsoft.com/office/word/2006/wordml" xmlns:wps="http://schemas.microsoft.com/office/word/2010/wordprocessingShape" mc:Ignorable="w14 w15 w16se w16cid w16 w16cex w16sdtdh wp14">
-  <w:p/>
-</w:hdr>
+<file path=word/numbering.xml><?xml version="1.0" encoding="utf-8"?>
+<w:numbering xmlns:wpc="http://schemas.microsoft.com/office/word/2010/wordprocessingCanvas" xmlns:cx="http://schemas.microsoft.com/office/drawing/2014/chartex" xmlns:cx1="http://schemas.microsoft.com/office/drawing/2015/9/8/chartex" xmlns:cx2="http://schemas.microsoft.com/office/drawing/2015/10/21/chartex" xmlns:cx3="http://schemas.microsoft.com/office/drawing/2016/5/9/chartex" xmlns:cx4="http://schemas.microsoft.com/office/drawing/2016/5/10/chartex" xmlns:cx5="http://schemas.microsoft.com/office/drawing/2016/5/11/chartex" xmlns:cx6="http://schemas.microsoft.com/office/drawing/2016/5/12/chartex" xmlns:cx7="http://schemas.microsoft.com/office/drawing/2016/5/13/chartex" xmlns:cx8="http://schemas.microsoft.com/office/drawing/2016/5/14/chartex" xmlns:mc="http://schemas.openxmlformats.org/markup-compatibility/2006" xmlns:aink="http://schemas.microsoft.com/office/drawing/2016/ink" xmlns:am3d="http://schemas.microsoft.com/office/drawing/2017/model3d" xmlns:o="urn:schemas-microsoft-com:office:office" xmlns:r="http://schemas.openxmlformats.org/officeDocument/2006/relationships" xmlns:m="http://schemas.openxmlformats.org/officeDocument/2006/math" xmlns:v="urn:schemas-microsoft-com:vml" xmlns:wp14="http://schemas.microsoft.com/office/word/2010/wordprocessingDrawing" xmlns:wp="http://schemas.openxmlformats.org/drawingml/2006/wordprocessingDrawing" xmlns:w10="urn:schemas-microsoft-com:office:word" xmlns:w="http://schemas.openxmlformats.org/wordprocessingml/2006/main" xmlns:w14="http://schemas.microsoft.com/office/word/2010/wordml" xmlns:w15="http://schemas.microsoft.com/office/word/2012/wordml" xmlns:w16cex="http://schemas.microsoft.com/office/word/2018/wordml/cex" xmlns:w16cid="http://schemas.microsoft.com/office/word/2016/wordml/cid" xmlns:w16="http://schemas.microsoft.com/office/word/2018/wordml" xmlns:w16sdtdh="http://schemas.microsoft.com/office/word/2020/wordml/sdtdatahash" xmlns:w16se="http://schemas.microsoft.com/office/word/2015/wordml/symex" xmlns:wpg="http://schemas.microsoft.com/office/word/2010/wordprocessingGroup" xmlns:wpi="http://schemas.microsoft.com/office/word/2010/wordprocessingInk" xmlns:wne="http://schemas.microsoft.com/office/word/2006/wordml" xmlns:wps="http://schemas.microsoft.com/office/word/2010/wordprocessingShape" mc:Ignorable="w14 w15 w16se w16cid w16 w16cex w16sdtdh wp14">
+  <w:abstractNum w:abstractNumId="0" w15:restartNumberingAfterBreak="0">
+    <w:nsid w:val="5C462CA6"/>
+    <w:multiLevelType w:val="hybridMultilevel"/>
+    <w:tmpl w:val="2258D66E"/>
+    <w:lvl w:ilvl="0" w:tplc="04090001">
+      <w:start w:val="1"/>
+      <w:numFmt w:val="bullet"/>
+      <w:lvlText w:val=""/>
+      <w:lvlJc w:val="left"/>
+      <w:pPr>
+        <w:ind w:left="946" w:hanging="360"/>
+      </w:pPr>
+      <w:rPr>
+        <w:rFonts w:ascii="Symbol" w:hAnsi="Symbol" w:hint="default"/>
+      </w:rPr>
+    </w:lvl>
+    <w:lvl w:ilvl="1" w:tplc="04090003" w:tentative="1">
+      <w:start w:val="1"/>
+      <w:numFmt w:val="bullet"/>
+      <w:lvlText w:val="o"/>
+      <w:lvlJc w:val="left"/>
+      <w:pPr>
+        <w:ind w:left="1666" w:hanging="360"/>
+      </w:pPr>
+      <w:rPr>
+        <w:rFonts w:ascii="Courier New" w:hAnsi="Courier New" w:cs="Courier New" w:hint="default"/>
+      </w:rPr>
+    </w:lvl>
+    <w:lvl w:ilvl="2" w:tplc="04090005" w:tentative="1">
+      <w:start w:val="1"/>
+      <w:numFmt w:val="bullet"/>
+      <w:lvlText w:val=""/>
+      <w:lvlJc w:val="left"/>
+      <w:pPr>
+        <w:ind w:left="2386" w:hanging="360"/>
+      </w:pPr>
+      <w:rPr>
+        <w:rFonts w:ascii="Wingdings" w:hAnsi="Wingdings" w:hint="default"/>
+      </w:rPr>
+    </w:lvl>
+    <w:lvl w:ilvl="3" w:tplc="04090001" w:tentative="1">
+      <w:start w:val="1"/>
+      <w:numFmt w:val="bullet"/>
+      <w:lvlText w:val=""/>
+      <w:lvlJc w:val="left"/>
+      <w:pPr>
+        <w:ind w:left="3106" w:hanging="360"/>
+      </w:pPr>
+      <w:rPr>
+        <w:rFonts w:ascii="Symbol" w:hAnsi="Symbol" w:hint="default"/>
+      </w:rPr>
+    </w:lvl>
+    <w:lvl w:ilvl="4" w:tplc="04090003" w:tentative="1">
+      <w:start w:val="1"/>
+      <w:numFmt w:val="bullet"/>
+      <w:lvlText w:val="o"/>
+      <w:lvlJc w:val="left"/>
+      <w:pPr>
+        <w:ind w:left="3826" w:hanging="360"/>
+      </w:pPr>
+      <w:rPr>
+        <w:rFonts w:ascii="Courier New" w:hAnsi="Courier New" w:cs="Courier New" w:hint="default"/>
+      </w:rPr>
+    </w:lvl>
+    <w:lvl w:ilvl="5" w:tplc="04090005" w:tentative="1">
+      <w:start w:val="1"/>
+      <w:numFmt w:val="bullet"/>
+      <w:lvlText w:val=""/>
+      <w:lvlJc w:val="left"/>
+      <w:pPr>
+        <w:ind w:left="4546" w:hanging="360"/>
+      </w:pPr>
+      <w:rPr>
+        <w:rFonts w:ascii="Wingdings" w:hAnsi="Wingdings" w:hint="default"/>
+      </w:rPr>
+    </w:lvl>
+    <w:lvl w:ilvl="6" w:tplc="04090001" w:tentative="1">
+      <w:start w:val="1"/>
+      <w:numFmt w:val="bullet"/>
+      <w:lvlText w:val=""/>
+      <w:lvlJc w:val="left"/>
+      <w:pPr>
+        <w:ind w:left="5266" w:hanging="360"/>
+      </w:pPr>
+      <w:rPr>
+        <w:rFonts w:ascii="Symbol" w:hAnsi="Symbol" w:hint="default"/>
+      </w:rPr>
+    </w:lvl>
+    <w:lvl w:ilvl="7" w:tplc="04090003" w:tentative="1">
+      <w:start w:val="1"/>
+      <w:numFmt w:val="bullet"/>
+      <w:lvlText w:val="o"/>
+      <w:lvlJc w:val="left"/>
+      <w:pPr>
+        <w:ind w:left="5986" w:hanging="360"/>
+      </w:pPr>
+      <w:rPr>
+        <w:rFonts w:ascii="Courier New" w:hAnsi="Courier New" w:cs="Courier New" w:hint="default"/>
+      </w:rPr>
+    </w:lvl>
+    <w:lvl w:ilvl="8" w:tplc="04090005" w:tentative="1">
+      <w:start w:val="1"/>
+      <w:numFmt w:val="bullet"/>
+      <w:lvlText w:val=""/>
+      <w:lvlJc w:val="left"/>
+      <w:pPr>
+        <w:ind w:left="6706" w:hanging="360"/>
+      </w:pPr>
+      <w:rPr>
+        <w:rFonts w:ascii="Wingdings" w:hAnsi="Wingdings" w:hint="default"/>
+      </w:rPr>
+    </w:lvl>
+  </w:abstractNum>
+  <w:num w:numId="1">
+    <w:abstractNumId w:val="0"/>
+  </w:num>
+</w:numbering>
 </file>
 
 <file path=word/styles.xml><?xml version="1.0" encoding="utf-8"?>
@@ -2380,6 +2470,61 @@
       <w:u w:val="single"/>
     </w:rPr>
   </w:style>
+  <w:style w:type="paragraph" w:styleId="ListParagraph">
+    <w:name w:val="List Paragraph"/>
+    <w:basedOn w:val="Normal"/>
+    <w:uiPriority w:val="34"/>
+    <w:qFormat/>
+    <w:rsid w:val="0019735B"/>
+    <w:pPr>
+      <w:ind w:left="720"/>
+      <w:contextualSpacing/>
+    </w:pPr>
+  </w:style>
+  <w:style w:type="paragraph" w:styleId="Header">
+    <w:name w:val="header"/>
+    <w:basedOn w:val="Normal"/>
+    <w:link w:val="HeaderChar"/>
+    <w:uiPriority w:val="99"/>
+    <w:unhideWhenUsed/>
+    <w:rsid w:val="00A06A7C"/>
+    <w:pPr>
+      <w:tabs>
+        <w:tab w:val="center" w:pos="4680"/>
+        <w:tab w:val="right" w:pos="9360"/>
+      </w:tabs>
+      <w:spacing w:before="0" w:line="240" w:lineRule="auto"/>
+    </w:pPr>
+  </w:style>
+  <w:style w:type="character" w:customStyle="1" w:styleId="HeaderChar">
+    <w:name w:val="Header Char"/>
+    <w:basedOn w:val="DefaultParagraphFont"/>
+    <w:link w:val="Header"/>
+    <w:uiPriority w:val="99"/>
+    <w:rsid w:val="00A06A7C"/>
+  </w:style>
+  <w:style w:type="paragraph" w:styleId="Footer">
+    <w:name w:val="footer"/>
+    <w:basedOn w:val="Normal"/>
+    <w:link w:val="FooterChar"/>
+    <w:uiPriority w:val="99"/>
+    <w:unhideWhenUsed/>
+    <w:rsid w:val="00A06A7C"/>
+    <w:pPr>
+      <w:tabs>
+        <w:tab w:val="center" w:pos="4680"/>
+        <w:tab w:val="right" w:pos="9360"/>
+      </w:tabs>
+      <w:spacing w:before="0" w:line="240" w:lineRule="auto"/>
+    </w:pPr>
+  </w:style>
+  <w:style w:type="character" w:customStyle="1" w:styleId="FooterChar">
+    <w:name w:val="Footer Char"/>
+    <w:basedOn w:val="DefaultParagraphFont"/>
+    <w:link w:val="Footer"/>
+    <w:uiPriority w:val="99"/>
+    <w:rsid w:val="00A06A7C"/>
+  </w:style>
 </w:styles>
 </file>
 
